--- a/usecase.docx
+++ b/usecase.docx
@@ -2,12 +2,89 @@
 <file path=word/document.xml><?xml version="1.0" encoding="utf-8"?>
 <w:document xmlns:wpc="http://schemas.microsoft.com/office/word/2010/wordprocessingCanvas" xmlns:mc="http://schemas.openxmlformats.org/markup-compatibility/2006" xmlns:o="urn:schemas-microsoft-com:office:office" xmlns:r="http://schemas.openxmlformats.org/officeDocument/2006/relationships" xmlns:m="http://schemas.openxmlformats.org/officeDocument/2006/math" xmlns:v="urn:schemas-microsoft-com:vml" xmlns:wp14="http://schemas.microsoft.com/office/word/2010/wordprocessingDrawing" xmlns:wp="http://schemas.openxmlformats.org/drawingml/2006/wordprocessingDrawing" xmlns:w10="urn:schemas-microsoft-com:office:word" xmlns:w="http://schemas.openxmlformats.org/wordprocessingml/2006/main" xmlns:w14="http://schemas.microsoft.com/office/word/2010/wordml" xmlns:w15="http://schemas.microsoft.com/office/word/2012/wordml" xmlns:wpg="http://schemas.microsoft.com/office/word/2010/wordprocessingGroup" xmlns:wpi="http://schemas.microsoft.com/office/word/2010/wordprocessingInk" xmlns:wne="http://schemas.microsoft.com/office/word/2006/wordml" xmlns:wps="http://schemas.microsoft.com/office/word/2010/wordprocessingShape" mc:Ignorable="w14 w15 wp14">
   <w:body>
+    <w:p>
+      <w:pPr>
+        <w:rPr>
+          <w:noProof/>
+        </w:rPr>
+      </w:pPr>
+    </w:p>
+    <w:p>
+      <w:pPr>
+        <w:rPr>
+          <w:noProof/>
+        </w:rPr>
+      </w:pPr>
+    </w:p>
     <w:p>
       <w:bookmarkStart w:id="0" w:name="_GoBack"/>
       <w:r>
         <w:rPr>
           <w:noProof/>
         </w:rPr>
+        <w:drawing>
+          <wp:inline distT="0" distB="0" distL="0" distR="0">
+            <wp:extent cx="5391150" cy="4600233"/>
+            <wp:effectExtent l="0" t="0" r="0" b="0"/>
+            <wp:docPr id="2" name="Picture 2" descr="C:\Users\pgawad\Desktop\uml\class.png"/>
+            <wp:cNvGraphicFramePr>
+              <a:graphicFrameLocks xmlns:a="http://schemas.openxmlformats.org/drawingml/2006/main" noChangeAspect="1"/>
+            </wp:cNvGraphicFramePr>
+            <a:graphic xmlns:a="http://schemas.openxmlformats.org/drawingml/2006/main">
+              <a:graphicData uri="http://schemas.openxmlformats.org/drawingml/2006/picture">
+                <pic:pic xmlns:pic="http://schemas.openxmlformats.org/drawingml/2006/picture">
+                  <pic:nvPicPr>
+                    <pic:cNvPr id="0" name="Picture 1" descr="C:\Users\pgawad\Desktop\uml\class.png"/>
+                    <pic:cNvPicPr>
+                      <a:picLocks noChangeAspect="1" noChangeArrowheads="1"/>
+                    </pic:cNvPicPr>
+                  </pic:nvPicPr>
+                  <pic:blipFill rotWithShape="1">
+                    <a:blip r:embed="rId4">
+                      <a:extLst>
+                        <a:ext uri="{28A0092B-C50C-407E-A947-70E740481C1C}">
+                          <a14:useLocalDpi xmlns:a14="http://schemas.microsoft.com/office/drawing/2010/main" val="0"/>
+                        </a:ext>
+                      </a:extLst>
+                    </a:blip>
+                    <a:srcRect l="22758" t="7412" r="23710" b="11342"/>
+                    <a:stretch/>
+                  </pic:blipFill>
+                  <pic:spPr bwMode="auto">
+                    <a:xfrm>
+                      <a:off x="0" y="0"/>
+                      <a:ext cx="5395815" cy="4604213"/>
+                    </a:xfrm>
+                    <a:prstGeom prst="rect">
+                      <a:avLst/>
+                    </a:prstGeom>
+                    <a:noFill/>
+                    <a:ln>
+                      <a:noFill/>
+                    </a:ln>
+                    <a:extLst>
+                      <a:ext uri="{53640926-AAD7-44D8-BBD7-CCE9431645EC}">
+                        <a14:shadowObscured xmlns:a14="http://schemas.microsoft.com/office/drawing/2010/main"/>
+                      </a:ext>
+                    </a:extLst>
+                  </pic:spPr>
+                </pic:pic>
+              </a:graphicData>
+            </a:graphic>
+          </wp:inline>
+        </w:drawing>
+      </w:r>
+      <w:bookmarkEnd w:id="0"/>
+    </w:p>
+    <w:p/>
+    <w:p/>
+    <w:p/>
+    <w:p>
+      <w:r>
+        <w:rPr>
+          <w:noProof/>
+        </w:rPr>
+        <w:lastRenderedPageBreak/>
         <w:drawing>
           <wp:inline distT="0" distB="0" distL="0" distR="0" wp14:anchorId="259203D3" wp14:editId="76F29C43">
             <wp:extent cx="5095875" cy="4680537"/>
@@ -24,7 +101,7 @@
                     <pic:cNvPicPr/>
                   </pic:nvPicPr>
                   <pic:blipFill rotWithShape="1">
-                    <a:blip r:embed="rId4"/>
+                    <a:blip r:embed="rId5"/>
                     <a:srcRect l="22258" t="6881" r="26290" b="9117"/>
                     <a:stretch/>
                   </pic:blipFill>
@@ -51,7 +128,6 @@
           </wp:inline>
         </w:drawing>
       </w:r>
-      <w:bookmarkEnd w:id="0"/>
     </w:p>
     <w:sectPr>
       <w:pgSz w:w="12240" w:h="15840"/>
